--- a/docs/Real-Time Rendering 4rd/第十六章 多边形技术.docx
+++ b/docs/Real-Time Rendering 4rd/第十六章 多边形技术.docx
@@ -32,7 +32,7 @@
           <w:sz w:val="20"/>
           <w:szCs w:val="20"/>
         </w:rPr>
-        <w:t xml:space="preserve"> 实际上，我们很少如此幸运。 建模者和数据捕获设备有其自身的特殊怪癖和局限性，从而导致数据集内以及渲染图内的歧义和错误。 通常需要在存储大小，渲染效率和结果质量之间进行权衡。 在本章中，我们将讨论多边形数据集中遇到的各种问题，以及这些问题的一些修补程序和解决方法。 然后，我们介绍了有效渲染和存储多边形模型的技术。</w:t>
+        <w:t xml:space="preserve"> 实际上，我们很少如此幸运。 建模者和数据捕获设备有其自身的特殊怪癖和局限性，从而导致数据集内以及渲染图内的歧义和错误。通常需要在存储大小，渲染效率和结果质量之间进行权衡。在本章中，我们将讨论多边形数据集中遇到的各种问题，以及这些问题的一些修补程序和解决方法。 然后，我们介绍了有效渲染和存储多边形模型的技术。</w:t>
       </w:r>
     </w:p>
     <w:p>
@@ -98,7 +98,7 @@
           <w:sz w:val="20"/>
           <w:szCs w:val="20"/>
         </w:rPr>
-        <w:t xml:space="preserve"> 多边形可以多种不同的形式到达，通常必须分为更易处理的图元，例如三角形或四边形。 此过程称为“三角剖分”或更笼统地称为“曲面细分”。合并是我们对过程的术语，其中包括将单独的多边形合并到网格结构中，以及获取新数据（例如法线）以进行表面着色。 优化意味着对网格中的多边形数据进行排序，以便更快地进行渲染。 简化就是采用网格并删除其中不重要的特征。 压缩与最小化描述网格的各种元素所需的存储空间有关。</w:t>
+        <w:t>多边形可以多种不同的形式到达，通常必须分为更易处理的图元，例如三角形或四边形。 此过程称为“三角剖分”或更笼统地称为“曲面细分”。合并是我们对过程的术语，其中包括将单独的多边形合并到网格结构中，以及获取新数据（例如法线）以进行表面着色。 优化意味着对网格中的多边形数据进行排序，以便更快地进行渲染。 简化就是采用网格并删除其中不重要的特征。 压缩与最小化描述网格的各种元素所需的存储空间有关。</w:t>
       </w:r>
     </w:p>
     <w:p>
@@ -131,7 +131,7 @@
           <w:sz w:val="20"/>
           <w:szCs w:val="20"/>
         </w:rPr>
-        <w:t xml:space="preserve"> 通过允许共享计算并减小内存大小，合并可以进一步改善数据显示并通常提高速度。 优化技术可以进一步提高速度。 通过删除不需要的三角形，简化可以提供更高的速度。 压缩可用于进一步减少总体内存占用量，进而可以通过减少内存和总线带宽来提高速度。</w:t>
+        <w:t>通过允许共享计算并减小内存大小，合并可以进一步改善数据显示并通常提高速度。 优化技术可以进一步提高速度。 通过删除不需要的三角形，简化可以提供更高的速度。压缩可用于进一步减少总体内存占用量，进而可以通过减少内存和总线带宽来提高速度。</w:t>
       </w:r>
     </w:p>
     <w:p>
@@ -229,15 +229,7 @@
           <w:sz w:val="20"/>
           <w:szCs w:val="20"/>
         </w:rPr>
-        <w:t>直接输入几何描述</w:t>
-      </w:r>
-      <w:r>
-        <w:rPr>
-          <w:rFonts w:ascii="宋体" w:eastAsia="宋体" w:hAnsi="宋体" w:hint="eastAsia"/>
-          <w:sz w:val="20"/>
-          <w:szCs w:val="20"/>
-        </w:rPr>
-        <w:t>.</w:t>
+        <w:t>直接输入几何描述.</w:t>
       </w:r>
     </w:p>
     <w:p>
@@ -260,15 +252,7 @@
           <w:sz w:val="20"/>
           <w:szCs w:val="20"/>
         </w:rPr>
-        <w:t>编写创建此类数据的程序</w:t>
-      </w:r>
-      <w:r>
-        <w:rPr>
-          <w:rFonts w:ascii="宋体" w:eastAsia="宋体" w:hAnsi="宋体" w:hint="eastAsia"/>
-          <w:sz w:val="20"/>
-          <w:szCs w:val="20"/>
-        </w:rPr>
-        <w:t>.</w:t>
+        <w:t>编写创建此类数据的程序.</w:t>
       </w:r>
       <w:r>
         <w:rPr>
@@ -307,15 +291,7 @@
           <w:sz w:val="20"/>
           <w:szCs w:val="20"/>
         </w:rPr>
-        <w:t>将以其他形式找到的数据转换为表面或体积，例如获取蛋白质数据并将其转换为一组球体和圆柱体</w:t>
-      </w:r>
-      <w:r>
-        <w:rPr>
-          <w:rFonts w:ascii="宋体" w:eastAsia="宋体" w:hAnsi="宋体" w:hint="eastAsia"/>
-          <w:sz w:val="20"/>
-          <w:szCs w:val="20"/>
-        </w:rPr>
-        <w:t>。</w:t>
+        <w:t>将以其他形式找到的数据转换为表面或体积，例如获取蛋白质数据并将其转换为一组球体和圆柱体。</w:t>
       </w:r>
     </w:p>
     <w:p>
@@ -384,15 +360,7 @@
           <w:sz w:val="20"/>
           <w:szCs w:val="20"/>
         </w:rPr>
-        <w:t>使用三维扫描仪，数字化仪或其他感应设备在各个点对真实模型进行采样</w:t>
-      </w:r>
-      <w:r>
-        <w:rPr>
-          <w:rFonts w:ascii="宋体" w:eastAsia="宋体" w:hAnsi="宋体" w:hint="eastAsia"/>
-          <w:sz w:val="20"/>
-          <w:szCs w:val="20"/>
-        </w:rPr>
-        <w:t>.</w:t>
+        <w:t>使用三维扫描仪，数字化仪或其他感应设备在各个点对真实模型进行采样.</w:t>
       </w:r>
     </w:p>
     <w:p>
@@ -454,31 +422,7 @@
           <w:sz w:val="20"/>
           <w:szCs w:val="20"/>
         </w:rPr>
-        <w:t>结合</w:t>
-      </w:r>
-      <w:r>
-        <w:rPr>
-          <w:rFonts w:ascii="宋体" w:eastAsia="宋体" w:hAnsi="宋体" w:hint="eastAsia"/>
-          <w:sz w:val="20"/>
-          <w:szCs w:val="20"/>
-        </w:rPr>
-        <w:t>上述</w:t>
-      </w:r>
-      <w:r>
-        <w:rPr>
-          <w:rFonts w:ascii="宋体" w:eastAsia="宋体" w:hAnsi="宋体" w:hint="eastAsia"/>
-          <w:sz w:val="20"/>
-          <w:szCs w:val="20"/>
-        </w:rPr>
-        <w:t>这些技术</w:t>
-      </w:r>
-      <w:r>
-        <w:rPr>
-          <w:rFonts w:ascii="宋体" w:eastAsia="宋体" w:hAnsi="宋体" w:hint="eastAsia"/>
-          <w:sz w:val="20"/>
-          <w:szCs w:val="20"/>
-        </w:rPr>
-        <w:t>。</w:t>
+        <w:t>结合上述这些技术。</w:t>
       </w:r>
     </w:p>
     <w:p>
@@ -667,7 +611,56 @@
           <w:sz w:val="20"/>
           <w:szCs w:val="20"/>
         </w:rPr>
-        <w:t>67</w:t>
+        <w:t>67,558</w:t>
+      </w:r>
+      <w:r>
+        <w:rPr>
+          <w:rFonts w:ascii="宋体" w:eastAsia="宋体" w:hAnsi="宋体"/>
+          <w:sz w:val="20"/>
+          <w:szCs w:val="20"/>
+        </w:rPr>
+        <w:t>]，它们可以处理诸如混合，权重和场之类的概念。 这些建模者可以通过生成由某些函数f（x，y，z）= 0的解定义的表面来创建有机形式。然后，使用多边形技术（例如，行进立方体）来创建用于显示的三角形集（第17.3节）</w:t>
+      </w:r>
+      <w:r>
+        <w:rPr>
+          <w:rFonts w:ascii="宋体" w:eastAsia="宋体" w:hAnsi="宋体" w:hint="eastAsia"/>
+          <w:sz w:val="20"/>
+          <w:szCs w:val="20"/>
+        </w:rPr>
+        <w:t>.</w:t>
+      </w:r>
+    </w:p>
+    <w:p>
+      <w:pPr>
+        <w:rPr>
+          <w:rFonts w:ascii="宋体" w:eastAsia="宋体" w:hAnsi="宋体"/>
+          <w:sz w:val="20"/>
+          <w:szCs w:val="20"/>
+        </w:rPr>
+      </w:pPr>
+      <w:r>
+        <w:rPr>
+          <w:rFonts w:ascii="宋体" w:eastAsia="宋体" w:hAnsi="宋体"/>
+          <w:sz w:val="20"/>
+          <w:szCs w:val="20"/>
+        </w:rPr>
+        <w:tab/>
+      </w:r>
+      <w:r>
+        <w:rPr>
+          <w:rFonts w:ascii="宋体" w:eastAsia="宋体" w:hAnsi="宋体" w:hint="eastAsia"/>
+          <w:sz w:val="20"/>
+          <w:szCs w:val="20"/>
+        </w:rPr>
+        <w:t>点云是简化技术的强大候选者。数据通常以固定的间隔进行采样，因此许多采样对所形成表面的视觉感知影响可忽略不计。研究人员花费了数十年的时间研究技术，以过滤出缺陷数据并从点云中重建网格</w:t>
+      </w:r>
+      <w:r>
+        <w:rPr>
+          <w:rFonts w:ascii="宋体" w:eastAsia="宋体" w:hAnsi="宋体"/>
+          <w:sz w:val="20"/>
+          <w:szCs w:val="20"/>
+        </w:rPr>
+        <w:t>[</w:t>
       </w:r>
       <w:r>
         <w:rPr>
@@ -678,7 +671,40 @@
           <w:sz w:val="20"/>
           <w:szCs w:val="20"/>
         </w:rPr>
-        <w:t>,</w:t>
+        <w:t>137</w:t>
+      </w:r>
+      <w:r>
+        <w:rPr>
+          <w:rFonts w:ascii="宋体" w:eastAsia="宋体" w:hAnsi="宋体"/>
+          <w:sz w:val="20"/>
+          <w:szCs w:val="20"/>
+        </w:rPr>
+        <w:t>]。有关此区域的更多信息，请参见第13.9节。</w:t>
+      </w:r>
+    </w:p>
+    <w:p>
+      <w:pPr>
+        <w:rPr>
+          <w:rFonts w:ascii="宋体" w:eastAsia="宋体" w:hAnsi="宋体"/>
+          <w:sz w:val="20"/>
+          <w:szCs w:val="20"/>
+        </w:rPr>
+      </w:pPr>
+      <w:r>
+        <w:rPr>
+          <w:rFonts w:ascii="宋体" w:eastAsia="宋体" w:hAnsi="宋体"/>
+          <w:sz w:val="20"/>
+          <w:szCs w:val="20"/>
+        </w:rPr>
+        <w:tab/>
+      </w:r>
+      <w:r>
+        <w:rPr>
+          <w:rFonts w:ascii="宋体" w:eastAsia="宋体" w:hAnsi="宋体"/>
+          <w:sz w:val="20"/>
+          <w:szCs w:val="20"/>
+        </w:rPr>
+        <w:t>可以对从扫描数据生成的网格执行任意数量的清理或高阶操作。例如，分割技术分析多边形模型并尝试识别单独的部分[</w:t>
       </w:r>
       <w:r>
         <w:rPr>
@@ -689,23 +715,15 @@
           <w:sz w:val="20"/>
           <w:szCs w:val="20"/>
         </w:rPr>
-        <w:t>558</w:t>
-      </w:r>
-      <w:r>
-        <w:rPr>
-          <w:rFonts w:ascii="宋体" w:eastAsia="宋体" w:hAnsi="宋体"/>
-          <w:sz w:val="20"/>
-          <w:szCs w:val="20"/>
-        </w:rPr>
-        <w:t>]，它们可以处理诸如混合，权重和场之类的概念。 这些建模者可以通过生成由某些函数f（x，y，z）= 0的解定义的表面来创建有机形式。然后，使用多边形技术（例如，行进立方体）来创建用于显示的三角形集（第17.3节）</w:t>
-      </w:r>
-      <w:r>
-        <w:rPr>
-          <w:rFonts w:ascii="宋体" w:eastAsia="宋体" w:hAnsi="宋体" w:hint="eastAsia"/>
-          <w:sz w:val="20"/>
-          <w:szCs w:val="20"/>
-        </w:rPr>
-        <w:t>.</w:t>
+        <w:t>1612</w:t>
+      </w:r>
+      <w:r>
+        <w:rPr>
+          <w:rFonts w:ascii="宋体" w:eastAsia="宋体" w:hAnsi="宋体"/>
+          <w:sz w:val="20"/>
+          <w:szCs w:val="20"/>
+        </w:rPr>
+        <w:t>]。这样做可以帮助创建动画，应用纹理贴图，匹配形状以及其他操作。</w:t>
       </w:r>
     </w:p>
     <w:p>
@@ -726,38 +744,61 @@
       </w:r>
       <w:r>
         <w:rPr>
-          <w:rFonts w:ascii="宋体" w:eastAsia="宋体" w:hAnsi="宋体" w:hint="eastAsia"/>
-          <w:sz w:val="20"/>
-          <w:szCs w:val="20"/>
-        </w:rPr>
-        <w:t>点云是简化技术的强大候选者。数据通常以固定的间隔进行采样，因此许多采样对所形成表面的视觉感知影响可忽略不计。研究人员花费了数十年的时间研究技术，以过滤出缺陷数据并从点云中重建网格</w:t>
-      </w:r>
-      <w:r>
-        <w:rPr>
-          <w:rFonts w:ascii="宋体" w:eastAsia="宋体" w:hAnsi="宋体"/>
-          <w:sz w:val="20"/>
-          <w:szCs w:val="20"/>
-        </w:rPr>
-        <w:t>[</w:t>
-      </w:r>
-      <w:r>
-        <w:rPr>
-          <w:rFonts w:ascii="宋体" w:eastAsia="宋体" w:hAnsi="宋体"/>
-          <w:b/>
-          <w:bCs/>
-          <w:color w:val="ED7D31" w:themeColor="accent2"/>
-          <w:sz w:val="20"/>
-          <w:szCs w:val="20"/>
-        </w:rPr>
-        <w:t>137</w:t>
-      </w:r>
-      <w:r>
-        <w:rPr>
-          <w:rFonts w:ascii="宋体" w:eastAsia="宋体" w:hAnsi="宋体"/>
-          <w:sz w:val="20"/>
-          <w:szCs w:val="20"/>
-        </w:rPr>
-        <w:t>]。有关此区域的更多信息，请参见第13.9节。</w:t>
+          <w:rFonts w:ascii="宋体" w:eastAsia="宋体" w:hAnsi="宋体"/>
+          <w:sz w:val="20"/>
+          <w:szCs w:val="20"/>
+        </w:rPr>
+        <w:t>还有许多其他方式可以生成多边形数据以表示表面。关键是要了解如何创建数据以及出于什么目的。通常，不是为有</w:t>
+      </w:r>
+      <w:r>
+        <w:rPr>
+          <w:rFonts w:ascii="宋体" w:eastAsia="宋体" w:hAnsi="宋体" w:hint="eastAsia"/>
+          <w:sz w:val="20"/>
+          <w:szCs w:val="20"/>
+        </w:rPr>
+        <w:t>效的图形显示而专门生成数据。同样，有许多不同的三维数据文件格式，在任何两种格式之间进行转换通常不是无损操作。了解传入数据可能遇到的各种限制和问题是本章的主题。</w:t>
+      </w:r>
+    </w:p>
+    <w:p>
+      <w:pPr>
+        <w:rPr>
+          <w:rFonts w:ascii="宋体" w:eastAsia="宋体" w:hAnsi="宋体"/>
+          <w:sz w:val="20"/>
+          <w:szCs w:val="20"/>
+        </w:rPr>
+      </w:pPr>
+    </w:p>
+    <w:p>
+      <w:pPr>
+        <w:rPr>
+          <w:rFonts w:ascii="宋体" w:eastAsia="宋体" w:hAnsi="宋体"/>
+          <w:sz w:val="20"/>
+          <w:szCs w:val="20"/>
+        </w:rPr>
+      </w:pPr>
+      <w:r>
+        <w:rPr>
+          <w:rFonts w:ascii="宋体" w:eastAsia="宋体" w:hAnsi="宋体" w:hint="eastAsia"/>
+          <w:sz w:val="20"/>
+          <w:szCs w:val="20"/>
+        </w:rPr>
+        <w:t>1</w:t>
+      </w:r>
+      <w:r>
+        <w:rPr>
+          <w:rFonts w:ascii="宋体" w:eastAsia="宋体" w:hAnsi="宋体"/>
+          <w:sz w:val="20"/>
+          <w:szCs w:val="20"/>
+        </w:rPr>
+        <w:t xml:space="preserve">6.2 </w:t>
+      </w:r>
+      <w:r>
+        <w:rPr>
+          <w:rFonts w:ascii="宋体" w:eastAsia="宋体" w:hAnsi="宋体" w:hint="eastAsia"/>
+          <w:sz w:val="20"/>
+          <w:szCs w:val="20"/>
+        </w:rPr>
+        <w:t>细分和三角化</w:t>
       </w:r>
     </w:p>
     <w:p>
@@ -778,125 +819,6 @@
       </w:r>
       <w:r>
         <w:rPr>
-          <w:rFonts w:ascii="宋体" w:eastAsia="宋体" w:hAnsi="宋体"/>
-          <w:sz w:val="20"/>
-          <w:szCs w:val="20"/>
-        </w:rPr>
-        <w:t>可以对从扫描数据生成的网格执行任意数量的清理或高阶操作。例如，分割技术分析多边形模型并尝试识别单独的部分[</w:t>
-      </w:r>
-      <w:r>
-        <w:rPr>
-          <w:rFonts w:ascii="宋体" w:eastAsia="宋体" w:hAnsi="宋体"/>
-          <w:b/>
-          <w:bCs/>
-          <w:color w:val="ED7D31" w:themeColor="accent2"/>
-          <w:sz w:val="20"/>
-          <w:szCs w:val="20"/>
-        </w:rPr>
-        <w:t>1612</w:t>
-      </w:r>
-      <w:r>
-        <w:rPr>
-          <w:rFonts w:ascii="宋体" w:eastAsia="宋体" w:hAnsi="宋体"/>
-          <w:sz w:val="20"/>
-          <w:szCs w:val="20"/>
-        </w:rPr>
-        <w:t>]。这样做可以帮助创建动画，应用纹理贴图，匹配形状以及其他操作。</w:t>
-      </w:r>
-    </w:p>
-    <w:p>
-      <w:pPr>
-        <w:rPr>
-          <w:rFonts w:ascii="宋体" w:eastAsia="宋体" w:hAnsi="宋体"/>
-          <w:sz w:val="20"/>
-          <w:szCs w:val="20"/>
-        </w:rPr>
-      </w:pPr>
-      <w:r>
-        <w:rPr>
-          <w:rFonts w:ascii="宋体" w:eastAsia="宋体" w:hAnsi="宋体"/>
-          <w:sz w:val="20"/>
-          <w:szCs w:val="20"/>
-        </w:rPr>
-        <w:tab/>
-      </w:r>
-      <w:r>
-        <w:rPr>
-          <w:rFonts w:ascii="宋体" w:eastAsia="宋体" w:hAnsi="宋体"/>
-          <w:sz w:val="20"/>
-          <w:szCs w:val="20"/>
-        </w:rPr>
-        <w:t>还有许多其他方式可以生成多边形数据以表示表面。关键是要了解如何创建数据以及出于什么目的。通常，不是为有</w:t>
-      </w:r>
-      <w:r>
-        <w:rPr>
-          <w:rFonts w:ascii="宋体" w:eastAsia="宋体" w:hAnsi="宋体" w:hint="eastAsia"/>
-          <w:sz w:val="20"/>
-          <w:szCs w:val="20"/>
-        </w:rPr>
-        <w:t>效的图形显示而专门生成数据。同样，有许多不同的三维数据文件格式，在任何两种格式之间进行转换通常不是无损操作。了解传入数据可能遇到的各种限制和问题是本章的主题。</w:t>
-      </w:r>
-    </w:p>
-    <w:p>
-      <w:pPr>
-        <w:rPr>
-          <w:rFonts w:ascii="宋体" w:eastAsia="宋体" w:hAnsi="宋体"/>
-          <w:sz w:val="20"/>
-          <w:szCs w:val="20"/>
-        </w:rPr>
-      </w:pPr>
-    </w:p>
-    <w:p>
-      <w:pPr>
-        <w:rPr>
-          <w:rFonts w:ascii="宋体" w:eastAsia="宋体" w:hAnsi="宋体"/>
-          <w:sz w:val="20"/>
-          <w:szCs w:val="20"/>
-        </w:rPr>
-      </w:pPr>
-      <w:r>
-        <w:rPr>
-          <w:rFonts w:ascii="宋体" w:eastAsia="宋体" w:hAnsi="宋体" w:hint="eastAsia"/>
-          <w:sz w:val="20"/>
-          <w:szCs w:val="20"/>
-        </w:rPr>
-        <w:t>1</w:t>
-      </w:r>
-      <w:r>
-        <w:rPr>
-          <w:rFonts w:ascii="宋体" w:eastAsia="宋体" w:hAnsi="宋体"/>
-          <w:sz w:val="20"/>
-          <w:szCs w:val="20"/>
-        </w:rPr>
-        <w:t xml:space="preserve">6.2 </w:t>
-      </w:r>
-      <w:r>
-        <w:rPr>
-          <w:rFonts w:ascii="宋体" w:eastAsia="宋体" w:hAnsi="宋体" w:hint="eastAsia"/>
-          <w:sz w:val="20"/>
-          <w:szCs w:val="20"/>
-        </w:rPr>
-        <w:t>细分和三角化</w:t>
-      </w:r>
-    </w:p>
-    <w:p>
-      <w:pPr>
-        <w:rPr>
-          <w:rFonts w:ascii="宋体" w:eastAsia="宋体" w:hAnsi="宋体"/>
-          <w:sz w:val="20"/>
-          <w:szCs w:val="20"/>
-        </w:rPr>
-      </w:pPr>
-      <w:r>
-        <w:rPr>
-          <w:rFonts w:ascii="宋体" w:eastAsia="宋体" w:hAnsi="宋体"/>
-          <w:sz w:val="20"/>
-          <w:szCs w:val="20"/>
-        </w:rPr>
-        <w:tab/>
-      </w:r>
-      <w:r>
-        <w:rPr>
           <w:rFonts w:ascii="宋体" w:eastAsia="宋体" w:hAnsi="宋体" w:hint="eastAsia"/>
           <w:sz w:val="20"/>
           <w:szCs w:val="20"/>
@@ -917,7 +839,7 @@
           <w:sz w:val="20"/>
           <w:szCs w:val="20"/>
         </w:rPr>
-        <w:t xml:space="preserve"> 在这里，我们专注于细分多边形表面。 曲面细分在17.6节中讨论。可以出于多种原因进行多边形镶嵌。 最常见的是所有图形API和硬件都针对三角形进行了优化。三角形几乎就像原子一样，因为任何表面都可以由它们制成并渲染。 将复杂的多边形转换为三角形称为三角剖分。</w:t>
+        <w:t xml:space="preserve"> 在这里，我们专注于细分多边形表面。 曲面细分在17.6节中讨论。可以出于多种原因进行多边形镶嵌。 最常见的是所有图形API和硬件都针对三角形进行了优化。三角形几乎就像原子一样，因为任何表面都可以由它们制成并渲染。将复杂的多边形转换为三角形称为三角剖分。</w:t>
       </w:r>
     </w:p>
     <w:p>
@@ -1970,7 +1892,7 @@
     <w:p>
       <w:pPr>
         <w:rPr>
-          <w:rFonts w:ascii="宋体" w:eastAsia="宋体" w:hAnsi="宋体" w:hint="eastAsia"/>
+          <w:rFonts w:ascii="宋体" w:eastAsia="宋体" w:hAnsi="宋体"/>
           <w:sz w:val="20"/>
           <w:szCs w:val="20"/>
         </w:rPr>
@@ -2212,7 +2134,7 @@
     <w:p>
       <w:pPr>
         <w:rPr>
-          <w:rFonts w:ascii="宋体" w:eastAsia="宋体" w:hAnsi="宋体" w:hint="eastAsia"/>
+          <w:rFonts w:ascii="宋体" w:eastAsia="宋体" w:hAnsi="宋体"/>
           <w:sz w:val="20"/>
           <w:szCs w:val="20"/>
         </w:rPr>
